--- a/Test_BP/Fol_2k_files_500(2)/es-ES/file 500_2 - Copy (197).docx
+++ b/Test_BP/Fol_2k_files_500(2)/es-ES/file 500_2 - Copy (197).docx
@@ -1,7 +1,7 @@
 
 <file path=word/document.xml><?xml version="1.0" encoding="utf-8"?>
 <w:document xmlns:wpc="http://schemas.microsoft.com/office/word/2010/wordprocessingCanvas" xmlns:cx="http://schemas.microsoft.com/office/drawing/2014/chartex" xmlns:cx1="http://schemas.microsoft.com/office/drawing/2015/9/8/chartex" xmlns:cx2="http://schemas.microsoft.com/office/drawing/2015/10/21/chartex" xmlns:cx3="http://schemas.microsoft.com/office/drawing/2016/5/9/chartex" xmlns:cx4="http://schemas.microsoft.com/office/drawing/2016/5/10/chartex" xmlns:cx5="http://schemas.microsoft.com/office/drawing/2016/5/11/chartex" xmlns:mc="http://schemas.openxmlformats.org/markup-compatibility/2006" xmlns:o="urn:schemas-microsoft-com:office:office" xmlns:r="http://schemas.openxmlformats.org/officeDocument/2006/relationships" xmlns:m="http://schemas.openxmlformats.org/officeDocument/2006/math" xmlns:v="urn:schemas-microsoft-com:vml" xmlns:wp14="http://schemas.microsoft.com/office/word/2010/wordprocessingDrawing" xmlns:wp="http://schemas.openxmlformats.org/drawingml/2006/wordprocessingDrawing" xmlns:w10="urn:schemas-microsoft-com:office:word" xmlns:w="http://schemas.openxmlformats.org/wordprocessingml/2006/main" xmlns:w14="http://schemas.microsoft.com/office/word/2010/wordml" xmlns:w15="http://schemas.microsoft.com/office/word/2012/wordml" xmlns:wne="http://schemas.microsoft.com/office/word/2006/wordml" xmlns:wpg="http://schemas.microsoft.com/office/word/2010/wordprocessingGroup" xmlns:wpi="http://schemas.microsoft.com/office/word/2010/wordprocessingInk" xmlns:wps="http://schemas.microsoft.com/office/word/2010/wordprocessingShape" mc:Ignorable="w14 w15 wp14">
-  <!-- Generated by Aspose.Words for Java 20.12.0 -->
+  <!-- Generated by Aspose.Words for Java 21.10.0 -->
   <w:body>
     <w:p>
       <w:pPr>
@@ -35,44 +35,44 @@
           <w:highlight w:val="none"/>
           <w:u w:val="none" w:color="auto"/>
           <w:effect w:val="none"/>
-          <w:bdr w:val="nil"/>
-          <w:shd w:val="clear" w:color="auto" w:fill="auto"/>
-          <w:vertAlign w:val="baseline"/>
-          <w:rtl w:val="0"/>
-          <w:cs w:val="0"/>
-          <w:lang w:val="es-ES" w:eastAsia="zh-TW" w:bidi="ar-SA"/>
-        </w:rPr>
-        <w:t>t êèxcêèpt tõô sõô têèmpêèr mûûtûûæãl tæãstêès mõôthêèr.</w:t>
-      </w:r>
-      <w:r>
-        <w:rPr>
-          <w:rStyle w:val="DefaultParagraphFont"/>
-          <w:rFonts w:ascii="Calibri" w:eastAsia="Calibri" w:hAnsi="Calibri" w:cs="Calibri"/>
-          <w:b w:val="0"/>
-          <w:bCs w:val="0"/>
-          <w:i w:val="0"/>
-          <w:iCs w:val="0"/>
-          <w:caps w:val="0"/>
-          <w:smallCaps w:val="0"/>
-          <w:strike w:val="0"/>
-          <w:dstrike w:val="0"/>
-          <w:outline w:val="0"/>
-          <w:shadow w:val="0"/>
-          <w:emboss w:val="0"/>
-          <w:imprint w:val="0"/>
-          <w:noProof w:val="0"/>
-          <w:vanish w:val="0"/>
-          <w:color w:val="auto"/>
-          <w:spacing w:val="0"/>
-          <w:w w:val="100"/>
-          <w:kern w:val="0"/>
-          <w:position w:val="0"/>
-          <w:sz w:val="22"/>
-          <w:szCs w:val="22"/>
-          <w:highlight w:val="none"/>
-          <w:u w:val="none" w:color="auto"/>
-          <w:effect w:val="none"/>
-          <w:bdr w:val="nil"/>
+          <w:bdr w:val="none" w:sz="0" w:space="0" w:color="auto"/>
+          <w:shd w:val="clear" w:color="auto" w:fill="auto"/>
+          <w:vertAlign w:val="baseline"/>
+          <w:rtl w:val="0"/>
+          <w:cs w:val="0"/>
+          <w:lang w:val="es-ES" w:eastAsia="zh-TW" w:bidi="ar-SA"/>
+        </w:rPr>
+        <w:t>t êèxcêèpt töõ söõ têèmpêèr mùûtùûäâl täâstêès möõthêèr.</w:t>
+      </w:r>
+      <w:r>
+        <w:rPr>
+          <w:rStyle w:val="DefaultParagraphFont"/>
+          <w:rFonts w:ascii="Calibri" w:eastAsia="Calibri" w:hAnsi="Calibri" w:cs="Calibri"/>
+          <w:b w:val="0"/>
+          <w:bCs w:val="0"/>
+          <w:i w:val="0"/>
+          <w:iCs w:val="0"/>
+          <w:caps w:val="0"/>
+          <w:smallCaps w:val="0"/>
+          <w:strike w:val="0"/>
+          <w:dstrike w:val="0"/>
+          <w:outline w:val="0"/>
+          <w:shadow w:val="0"/>
+          <w:emboss w:val="0"/>
+          <w:imprint w:val="0"/>
+          <w:noProof w:val="0"/>
+          <w:vanish w:val="0"/>
+          <w:color w:val="auto"/>
+          <w:spacing w:val="0"/>
+          <w:w w:val="100"/>
+          <w:kern w:val="0"/>
+          <w:position w:val="0"/>
+          <w:sz w:val="22"/>
+          <w:szCs w:val="22"/>
+          <w:highlight w:val="none"/>
+          <w:u w:val="none" w:color="auto"/>
+          <w:effect w:val="none"/>
+          <w:bdr w:val="none" w:sz="0" w:space="0" w:color="auto"/>
           <w:shd w:val="clear" w:color="auto" w:fill="auto"/>
           <w:vertAlign w:val="baseline"/>
           <w:rtl w:val="0"/>
@@ -109,44 +109,44 @@
           <w:highlight w:val="none"/>
           <w:u w:val="none" w:color="auto"/>
           <w:effect w:val="none"/>
-          <w:bdr w:val="nil"/>
-          <w:shd w:val="clear" w:color="auto" w:fill="auto"/>
-          <w:vertAlign w:val="baseline"/>
-          <w:rtl w:val="0"/>
-          <w:cs w:val="0"/>
-          <w:lang w:val="es-ES" w:eastAsia="zh-TW" w:bidi="ar-SA"/>
-        </w:rPr>
-        <w:t>Ïntéérééstééd cúültíívààtééd ííts còóntíínúüííng nòów yéét ààréé.</w:t>
-      </w:r>
-      <w:r>
-        <w:rPr>
-          <w:rStyle w:val="DefaultParagraphFont"/>
-          <w:rFonts w:ascii="Calibri" w:eastAsia="Calibri" w:hAnsi="Calibri" w:cs="Calibri"/>
-          <w:b w:val="0"/>
-          <w:bCs w:val="0"/>
-          <w:i w:val="0"/>
-          <w:iCs w:val="0"/>
-          <w:caps w:val="0"/>
-          <w:smallCaps w:val="0"/>
-          <w:strike w:val="0"/>
-          <w:dstrike w:val="0"/>
-          <w:outline w:val="0"/>
-          <w:shadow w:val="0"/>
-          <w:emboss w:val="0"/>
-          <w:imprint w:val="0"/>
-          <w:noProof w:val="0"/>
-          <w:vanish w:val="0"/>
-          <w:color w:val="auto"/>
-          <w:spacing w:val="0"/>
-          <w:w w:val="100"/>
-          <w:kern w:val="0"/>
-          <w:position w:val="0"/>
-          <w:sz w:val="22"/>
-          <w:szCs w:val="22"/>
-          <w:highlight w:val="none"/>
-          <w:u w:val="none" w:color="auto"/>
-          <w:effect w:val="none"/>
-          <w:bdr w:val="nil"/>
+          <w:bdr w:val="none" w:sz="0" w:space="0" w:color="auto"/>
+          <w:shd w:val="clear" w:color="auto" w:fill="auto"/>
+          <w:vertAlign w:val="baseline"/>
+          <w:rtl w:val="0"/>
+          <w:cs w:val="0"/>
+          <w:lang w:val="es-ES" w:eastAsia="zh-TW" w:bidi="ar-SA"/>
+        </w:rPr>
+        <w:t>Ïntéèréèstéèd cüúltïïvâãtéèd ïïts cõòntïïnüúïïng nõòw yéèt âãréè.</w:t>
+      </w:r>
+      <w:r>
+        <w:rPr>
+          <w:rStyle w:val="DefaultParagraphFont"/>
+          <w:rFonts w:ascii="Calibri" w:eastAsia="Calibri" w:hAnsi="Calibri" w:cs="Calibri"/>
+          <w:b w:val="0"/>
+          <w:bCs w:val="0"/>
+          <w:i w:val="0"/>
+          <w:iCs w:val="0"/>
+          <w:caps w:val="0"/>
+          <w:smallCaps w:val="0"/>
+          <w:strike w:val="0"/>
+          <w:dstrike w:val="0"/>
+          <w:outline w:val="0"/>
+          <w:shadow w:val="0"/>
+          <w:emboss w:val="0"/>
+          <w:imprint w:val="0"/>
+          <w:noProof w:val="0"/>
+          <w:vanish w:val="0"/>
+          <w:color w:val="auto"/>
+          <w:spacing w:val="0"/>
+          <w:w w:val="100"/>
+          <w:kern w:val="0"/>
+          <w:position w:val="0"/>
+          <w:sz w:val="22"/>
+          <w:szCs w:val="22"/>
+          <w:highlight w:val="none"/>
+          <w:u w:val="none" w:color="auto"/>
+          <w:effect w:val="none"/>
+          <w:bdr w:val="none" w:sz="0" w:space="0" w:color="auto"/>
           <w:shd w:val="clear" w:color="auto" w:fill="auto"/>
           <w:vertAlign w:val="baseline"/>
           <w:rtl w:val="0"/>
@@ -183,44 +183,44 @@
           <w:highlight w:val="none"/>
           <w:u w:val="none" w:color="auto"/>
           <w:effect w:val="none"/>
-          <w:bdr w:val="nil"/>
-          <w:shd w:val="clear" w:color="auto" w:fill="auto"/>
-          <w:vertAlign w:val="baseline"/>
-          <w:rtl w:val="0"/>
-          <w:cs w:val="0"/>
-          <w:lang w:val="es-ES" w:eastAsia="zh-TW" w:bidi="ar-SA"/>
-        </w:rPr>
-        <w:t>Õúüt ïïntëërëëstëëd åáccëëptåáncëë ôóúür påártïïåálïïty åáffrôóntïïng úünplëëåásåánt why åádd.</w:t>
-      </w:r>
-      <w:r>
-        <w:rPr>
-          <w:rStyle w:val="DefaultParagraphFont"/>
-          <w:rFonts w:ascii="Calibri" w:eastAsia="Calibri" w:hAnsi="Calibri" w:cs="Calibri"/>
-          <w:b w:val="0"/>
-          <w:bCs w:val="0"/>
-          <w:i w:val="0"/>
-          <w:iCs w:val="0"/>
-          <w:caps w:val="0"/>
-          <w:smallCaps w:val="0"/>
-          <w:strike w:val="0"/>
-          <w:dstrike w:val="0"/>
-          <w:outline w:val="0"/>
-          <w:shadow w:val="0"/>
-          <w:emboss w:val="0"/>
-          <w:imprint w:val="0"/>
-          <w:noProof w:val="0"/>
-          <w:vanish w:val="0"/>
-          <w:color w:val="auto"/>
-          <w:spacing w:val="0"/>
-          <w:w w:val="100"/>
-          <w:kern w:val="0"/>
-          <w:position w:val="0"/>
-          <w:sz w:val="22"/>
-          <w:szCs w:val="22"/>
-          <w:highlight w:val="none"/>
-          <w:u w:val="none" w:color="auto"/>
-          <w:effect w:val="none"/>
-          <w:bdr w:val="nil"/>
+          <w:bdr w:val="none" w:sz="0" w:space="0" w:color="auto"/>
+          <w:shd w:val="clear" w:color="auto" w:fill="auto"/>
+          <w:vertAlign w:val="baseline"/>
+          <w:rtl w:val="0"/>
+          <w:cs w:val="0"/>
+          <w:lang w:val="es-ES" w:eastAsia="zh-TW" w:bidi="ar-SA"/>
+        </w:rPr>
+        <w:t>Ôüüt ìîntëërëëstëëd ààccëëptààncëë òôüür pààrtìîààlìîty ààffròôntìîng üünplëëààsàànt why ààdd.</w:t>
+      </w:r>
+      <w:r>
+        <w:rPr>
+          <w:rStyle w:val="DefaultParagraphFont"/>
+          <w:rFonts w:ascii="Calibri" w:eastAsia="Calibri" w:hAnsi="Calibri" w:cs="Calibri"/>
+          <w:b w:val="0"/>
+          <w:bCs w:val="0"/>
+          <w:i w:val="0"/>
+          <w:iCs w:val="0"/>
+          <w:caps w:val="0"/>
+          <w:smallCaps w:val="0"/>
+          <w:strike w:val="0"/>
+          <w:dstrike w:val="0"/>
+          <w:outline w:val="0"/>
+          <w:shadow w:val="0"/>
+          <w:emboss w:val="0"/>
+          <w:imprint w:val="0"/>
+          <w:noProof w:val="0"/>
+          <w:vanish w:val="0"/>
+          <w:color w:val="auto"/>
+          <w:spacing w:val="0"/>
+          <w:w w:val="100"/>
+          <w:kern w:val="0"/>
+          <w:position w:val="0"/>
+          <w:sz w:val="22"/>
+          <w:szCs w:val="22"/>
+          <w:highlight w:val="none"/>
+          <w:u w:val="none" w:color="auto"/>
+          <w:effect w:val="none"/>
+          <w:bdr w:val="none" w:sz="0" w:space="0" w:color="auto"/>
           <w:shd w:val="clear" w:color="auto" w:fill="auto"/>
           <w:vertAlign w:val="baseline"/>
           <w:rtl w:val="0"/>
@@ -257,44 +257,44 @@
           <w:highlight w:val="none"/>
           <w:u w:val="none" w:color="auto"/>
           <w:effect w:val="none"/>
-          <w:bdr w:val="nil"/>
-          <w:shd w:val="clear" w:color="auto" w:fill="auto"/>
-          <w:vertAlign w:val="baseline"/>
-          <w:rtl w:val="0"/>
-          <w:cs w:val="0"/>
-          <w:lang w:val="es-ES" w:eastAsia="zh-TW" w:bidi="ar-SA"/>
-        </w:rPr>
-        <w:t>Êstèëèëm gãârdèën mèën yèët shy cõõüýrsèë.</w:t>
-      </w:r>
-      <w:r>
-        <w:rPr>
-          <w:rStyle w:val="DefaultParagraphFont"/>
-          <w:rFonts w:ascii="Calibri" w:eastAsia="Calibri" w:hAnsi="Calibri" w:cs="Calibri"/>
-          <w:b w:val="0"/>
-          <w:bCs w:val="0"/>
-          <w:i w:val="0"/>
-          <w:iCs w:val="0"/>
-          <w:caps w:val="0"/>
-          <w:smallCaps w:val="0"/>
-          <w:strike w:val="0"/>
-          <w:dstrike w:val="0"/>
-          <w:outline w:val="0"/>
-          <w:shadow w:val="0"/>
-          <w:emboss w:val="0"/>
-          <w:imprint w:val="0"/>
-          <w:noProof w:val="0"/>
-          <w:vanish w:val="0"/>
-          <w:color w:val="auto"/>
-          <w:spacing w:val="0"/>
-          <w:w w:val="100"/>
-          <w:kern w:val="0"/>
-          <w:position w:val="0"/>
-          <w:sz w:val="22"/>
-          <w:szCs w:val="22"/>
-          <w:highlight w:val="none"/>
-          <w:u w:val="none" w:color="auto"/>
-          <w:effect w:val="none"/>
-          <w:bdr w:val="nil"/>
+          <w:bdr w:val="none" w:sz="0" w:space="0" w:color="auto"/>
+          <w:shd w:val="clear" w:color="auto" w:fill="auto"/>
+          <w:vertAlign w:val="baseline"/>
+          <w:rtl w:val="0"/>
+          <w:cs w:val="0"/>
+          <w:lang w:val="es-ES" w:eastAsia="zh-TW" w:bidi="ar-SA"/>
+        </w:rPr>
+        <w:t>Êstêêêêm gàãrdêên mêên yêêt shy còòûýrsêê.</w:t>
+      </w:r>
+      <w:r>
+        <w:rPr>
+          <w:rStyle w:val="DefaultParagraphFont"/>
+          <w:rFonts w:ascii="Calibri" w:eastAsia="Calibri" w:hAnsi="Calibri" w:cs="Calibri"/>
+          <w:b w:val="0"/>
+          <w:bCs w:val="0"/>
+          <w:i w:val="0"/>
+          <w:iCs w:val="0"/>
+          <w:caps w:val="0"/>
+          <w:smallCaps w:val="0"/>
+          <w:strike w:val="0"/>
+          <w:dstrike w:val="0"/>
+          <w:outline w:val="0"/>
+          <w:shadow w:val="0"/>
+          <w:emboss w:val="0"/>
+          <w:imprint w:val="0"/>
+          <w:noProof w:val="0"/>
+          <w:vanish w:val="0"/>
+          <w:color w:val="auto"/>
+          <w:spacing w:val="0"/>
+          <w:w w:val="100"/>
+          <w:kern w:val="0"/>
+          <w:position w:val="0"/>
+          <w:sz w:val="22"/>
+          <w:szCs w:val="22"/>
+          <w:highlight w:val="none"/>
+          <w:u w:val="none" w:color="auto"/>
+          <w:effect w:val="none"/>
+          <w:bdr w:val="none" w:sz="0" w:space="0" w:color="auto"/>
           <w:shd w:val="clear" w:color="auto" w:fill="auto"/>
           <w:vertAlign w:val="baseline"/>
           <w:rtl w:val="0"/>
@@ -331,44 +331,44 @@
           <w:highlight w:val="none"/>
           <w:u w:val="none" w:color="auto"/>
           <w:effect w:val="none"/>
-          <w:bdr w:val="nil"/>
-          <w:shd w:val="clear" w:color="auto" w:fill="auto"/>
-          <w:vertAlign w:val="baseline"/>
-          <w:rtl w:val="0"/>
-          <w:cs w:val="0"/>
-          <w:lang w:val="es-ES" w:eastAsia="zh-TW" w:bidi="ar-SA"/>
-        </w:rPr>
-        <w:t>Cõônsýültèëd ýüp my tõôlèëràäbly sõômèëtíîmèës pèërpèëtýüàäl õôh.</w:t>
-      </w:r>
-      <w:r>
-        <w:rPr>
-          <w:rStyle w:val="DefaultParagraphFont"/>
-          <w:rFonts w:ascii="Calibri" w:eastAsia="Calibri" w:hAnsi="Calibri" w:cs="Calibri"/>
-          <w:b w:val="0"/>
-          <w:bCs w:val="0"/>
-          <w:i w:val="0"/>
-          <w:iCs w:val="0"/>
-          <w:caps w:val="0"/>
-          <w:smallCaps w:val="0"/>
-          <w:strike w:val="0"/>
-          <w:dstrike w:val="0"/>
-          <w:outline w:val="0"/>
-          <w:shadow w:val="0"/>
-          <w:emboss w:val="0"/>
-          <w:imprint w:val="0"/>
-          <w:noProof w:val="0"/>
-          <w:vanish w:val="0"/>
-          <w:color w:val="auto"/>
-          <w:spacing w:val="0"/>
-          <w:w w:val="100"/>
-          <w:kern w:val="0"/>
-          <w:position w:val="0"/>
-          <w:sz w:val="22"/>
-          <w:szCs w:val="22"/>
-          <w:highlight w:val="none"/>
-          <w:u w:val="none" w:color="auto"/>
-          <w:effect w:val="none"/>
-          <w:bdr w:val="nil"/>
+          <w:bdr w:val="none" w:sz="0" w:space="0" w:color="auto"/>
+          <w:shd w:val="clear" w:color="auto" w:fill="auto"/>
+          <w:vertAlign w:val="baseline"/>
+          <w:rtl w:val="0"/>
+          <w:cs w:val="0"/>
+          <w:lang w:val="es-ES" w:eastAsia="zh-TW" w:bidi="ar-SA"/>
+        </w:rPr>
+        <w:t>Cöônsüýltêëd üýp my töôlêëráäbly söômêëtíîmêës pêërpêëtüýáäl öôh.</w:t>
+      </w:r>
+      <w:r>
+        <w:rPr>
+          <w:rStyle w:val="DefaultParagraphFont"/>
+          <w:rFonts w:ascii="Calibri" w:eastAsia="Calibri" w:hAnsi="Calibri" w:cs="Calibri"/>
+          <w:b w:val="0"/>
+          <w:bCs w:val="0"/>
+          <w:i w:val="0"/>
+          <w:iCs w:val="0"/>
+          <w:caps w:val="0"/>
+          <w:smallCaps w:val="0"/>
+          <w:strike w:val="0"/>
+          <w:dstrike w:val="0"/>
+          <w:outline w:val="0"/>
+          <w:shadow w:val="0"/>
+          <w:emboss w:val="0"/>
+          <w:imprint w:val="0"/>
+          <w:noProof w:val="0"/>
+          <w:vanish w:val="0"/>
+          <w:color w:val="auto"/>
+          <w:spacing w:val="0"/>
+          <w:w w:val="100"/>
+          <w:kern w:val="0"/>
+          <w:position w:val="0"/>
+          <w:sz w:val="22"/>
+          <w:szCs w:val="22"/>
+          <w:highlight w:val="none"/>
+          <w:u w:val="none" w:color="auto"/>
+          <w:effect w:val="none"/>
+          <w:bdr w:val="none" w:sz="0" w:space="0" w:color="auto"/>
           <w:shd w:val="clear" w:color="auto" w:fill="auto"/>
           <w:vertAlign w:val="baseline"/>
           <w:rtl w:val="0"/>
@@ -405,44 +405,44 @@
           <w:highlight w:val="none"/>
           <w:u w:val="none" w:color="auto"/>
           <w:effect w:val="none"/>
-          <w:bdr w:val="nil"/>
-          <w:shd w:val="clear" w:color="auto" w:fill="auto"/>
-          <w:vertAlign w:val="baseline"/>
-          <w:rtl w:val="0"/>
-          <w:cs w:val="0"/>
-          <w:lang w:val="es-ES" w:eastAsia="zh-TW" w:bidi="ar-SA"/>
-        </w:rPr>
-        <w:t>Êxprëêssîíöòn åâccëêptåâncëê îímprüüdëêncëê påârtîícüülåâr håâd ëêåât üünsåâtîíåâblëê.</w:t>
-      </w:r>
-      <w:r>
-        <w:rPr>
-          <w:rStyle w:val="DefaultParagraphFont"/>
-          <w:rFonts w:ascii="Calibri" w:eastAsia="Calibri" w:hAnsi="Calibri" w:cs="Calibri"/>
-          <w:b w:val="0"/>
-          <w:bCs w:val="0"/>
-          <w:i w:val="0"/>
-          <w:iCs w:val="0"/>
-          <w:caps w:val="0"/>
-          <w:smallCaps w:val="0"/>
-          <w:strike w:val="0"/>
-          <w:dstrike w:val="0"/>
-          <w:outline w:val="0"/>
-          <w:shadow w:val="0"/>
-          <w:emboss w:val="0"/>
-          <w:imprint w:val="0"/>
-          <w:noProof w:val="0"/>
-          <w:vanish w:val="0"/>
-          <w:color w:val="auto"/>
-          <w:spacing w:val="0"/>
-          <w:w w:val="100"/>
-          <w:kern w:val="0"/>
-          <w:position w:val="0"/>
-          <w:sz w:val="22"/>
-          <w:szCs w:val="22"/>
-          <w:highlight w:val="none"/>
-          <w:u w:val="none" w:color="auto"/>
-          <w:effect w:val="none"/>
-          <w:bdr w:val="nil"/>
+          <w:bdr w:val="none" w:sz="0" w:space="0" w:color="auto"/>
+          <w:shd w:val="clear" w:color="auto" w:fill="auto"/>
+          <w:vertAlign w:val="baseline"/>
+          <w:rtl w:val="0"/>
+          <w:cs w:val="0"/>
+          <w:lang w:val="es-ES" w:eastAsia="zh-TW" w:bidi="ar-SA"/>
+        </w:rPr>
+        <w:t>Êxpréëssîîôôn äáccéëptäáncéë îîmprýûdéëncéë päártîîcýûläár häád éëäát ýûnsäátîîäábléë.</w:t>
+      </w:r>
+      <w:r>
+        <w:rPr>
+          <w:rStyle w:val="DefaultParagraphFont"/>
+          <w:rFonts w:ascii="Calibri" w:eastAsia="Calibri" w:hAnsi="Calibri" w:cs="Calibri"/>
+          <w:b w:val="0"/>
+          <w:bCs w:val="0"/>
+          <w:i w:val="0"/>
+          <w:iCs w:val="0"/>
+          <w:caps w:val="0"/>
+          <w:smallCaps w:val="0"/>
+          <w:strike w:val="0"/>
+          <w:dstrike w:val="0"/>
+          <w:outline w:val="0"/>
+          <w:shadow w:val="0"/>
+          <w:emboss w:val="0"/>
+          <w:imprint w:val="0"/>
+          <w:noProof w:val="0"/>
+          <w:vanish w:val="0"/>
+          <w:color w:val="auto"/>
+          <w:spacing w:val="0"/>
+          <w:w w:val="100"/>
+          <w:kern w:val="0"/>
+          <w:position w:val="0"/>
+          <w:sz w:val="22"/>
+          <w:szCs w:val="22"/>
+          <w:highlight w:val="none"/>
+          <w:u w:val="none" w:color="auto"/>
+          <w:effect w:val="none"/>
+          <w:bdr w:val="none" w:sz="0" w:space="0" w:color="auto"/>
           <w:shd w:val="clear" w:color="auto" w:fill="auto"/>
           <w:vertAlign w:val="baseline"/>
           <w:rtl w:val="0"/>
@@ -485,44 +485,44 @@
           <w:highlight w:val="none"/>
           <w:u w:val="none" w:color="auto"/>
           <w:effect w:val="none"/>
-          <w:bdr w:val="nil"/>
-          <w:shd w:val="clear" w:color="auto" w:fill="auto"/>
-          <w:vertAlign w:val="baseline"/>
-          <w:rtl w:val="0"/>
-          <w:cs w:val="0"/>
-          <w:lang w:val="es-ES" w:eastAsia="zh-TW" w:bidi="ar-SA"/>
-        </w:rPr>
-        <w:t>Hãäd dèênóötïîng próöpèêrly jóöïîntûúrèê yóöûú óöccãäsïîóön dïîrèêctly rãäïîllèêry.</w:t>
-      </w:r>
-      <w:r>
-        <w:rPr>
-          <w:rStyle w:val="DefaultParagraphFont"/>
-          <w:rFonts w:ascii="Calibri" w:eastAsia="Calibri" w:hAnsi="Calibri" w:cs="Calibri"/>
-          <w:b w:val="0"/>
-          <w:bCs w:val="0"/>
-          <w:i w:val="0"/>
-          <w:iCs w:val="0"/>
-          <w:caps w:val="0"/>
-          <w:smallCaps w:val="0"/>
-          <w:strike w:val="0"/>
-          <w:dstrike w:val="0"/>
-          <w:outline w:val="0"/>
-          <w:shadow w:val="0"/>
-          <w:emboss w:val="0"/>
-          <w:imprint w:val="0"/>
-          <w:noProof w:val="0"/>
-          <w:vanish w:val="0"/>
-          <w:color w:val="auto"/>
-          <w:spacing w:val="0"/>
-          <w:w w:val="100"/>
-          <w:kern w:val="0"/>
-          <w:position w:val="0"/>
-          <w:sz w:val="22"/>
-          <w:szCs w:val="22"/>
-          <w:highlight w:val="none"/>
-          <w:u w:val="none" w:color="auto"/>
-          <w:effect w:val="none"/>
-          <w:bdr w:val="nil"/>
+          <w:bdr w:val="none" w:sz="0" w:space="0" w:color="auto"/>
+          <w:shd w:val="clear" w:color="auto" w:fill="auto"/>
+          <w:vertAlign w:val="baseline"/>
+          <w:rtl w:val="0"/>
+          <w:cs w:val="0"/>
+          <w:lang w:val="es-ES" w:eastAsia="zh-TW" w:bidi="ar-SA"/>
+        </w:rPr>
+        <w:t>Háâd déênöótìíng pröópéêrly jöóìíntýýréê yöóýý öóccáâsìíöón dìíréêctly ráâìílléêry.</w:t>
+      </w:r>
+      <w:r>
+        <w:rPr>
+          <w:rStyle w:val="DefaultParagraphFont"/>
+          <w:rFonts w:ascii="Calibri" w:eastAsia="Calibri" w:hAnsi="Calibri" w:cs="Calibri"/>
+          <w:b w:val="0"/>
+          <w:bCs w:val="0"/>
+          <w:i w:val="0"/>
+          <w:iCs w:val="0"/>
+          <w:caps w:val="0"/>
+          <w:smallCaps w:val="0"/>
+          <w:strike w:val="0"/>
+          <w:dstrike w:val="0"/>
+          <w:outline w:val="0"/>
+          <w:shadow w:val="0"/>
+          <w:emboss w:val="0"/>
+          <w:imprint w:val="0"/>
+          <w:noProof w:val="0"/>
+          <w:vanish w:val="0"/>
+          <w:color w:val="auto"/>
+          <w:spacing w:val="0"/>
+          <w:w w:val="100"/>
+          <w:kern w:val="0"/>
+          <w:position w:val="0"/>
+          <w:sz w:val="22"/>
+          <w:szCs w:val="22"/>
+          <w:highlight w:val="none"/>
+          <w:u w:val="none" w:color="auto"/>
+          <w:effect w:val="none"/>
+          <w:bdr w:val="none" w:sz="0" w:space="0" w:color="auto"/>
           <w:shd w:val="clear" w:color="auto" w:fill="auto"/>
           <w:vertAlign w:val="baseline"/>
           <w:rtl w:val="0"/>
@@ -559,44 +559,44 @@
           <w:highlight w:val="none"/>
           <w:u w:val="none" w:color="auto"/>
           <w:effect w:val="none"/>
-          <w:bdr w:val="nil"/>
-          <w:shd w:val="clear" w:color="auto" w:fill="auto"/>
-          <w:vertAlign w:val="baseline"/>
-          <w:rtl w:val="0"/>
-          <w:cs w:val="0"/>
-          <w:lang w:val="es-ES" w:eastAsia="zh-TW" w:bidi="ar-SA"/>
-        </w:rPr>
-        <w:t>Ïn säáîïd töô öôf pöôöôr fùùll béè pöôst fäácéè snùùg.</w:t>
-      </w:r>
-      <w:r>
-        <w:rPr>
-          <w:rStyle w:val="DefaultParagraphFont"/>
-          <w:rFonts w:ascii="Calibri" w:eastAsia="Calibri" w:hAnsi="Calibri" w:cs="Calibri"/>
-          <w:b w:val="0"/>
-          <w:bCs w:val="0"/>
-          <w:i w:val="0"/>
-          <w:iCs w:val="0"/>
-          <w:caps w:val="0"/>
-          <w:smallCaps w:val="0"/>
-          <w:strike w:val="0"/>
-          <w:dstrike w:val="0"/>
-          <w:outline w:val="0"/>
-          <w:shadow w:val="0"/>
-          <w:emboss w:val="0"/>
-          <w:imprint w:val="0"/>
-          <w:noProof w:val="0"/>
-          <w:vanish w:val="0"/>
-          <w:color w:val="auto"/>
-          <w:spacing w:val="0"/>
-          <w:w w:val="100"/>
-          <w:kern w:val="0"/>
-          <w:position w:val="0"/>
-          <w:sz w:val="22"/>
-          <w:szCs w:val="22"/>
-          <w:highlight w:val="none"/>
-          <w:u w:val="none" w:color="auto"/>
-          <w:effect w:val="none"/>
-          <w:bdr w:val="nil"/>
+          <w:bdr w:val="none" w:sz="0" w:space="0" w:color="auto"/>
+          <w:shd w:val="clear" w:color="auto" w:fill="auto"/>
+          <w:vertAlign w:val="baseline"/>
+          <w:rtl w:val="0"/>
+          <w:cs w:val="0"/>
+          <w:lang w:val="es-ES" w:eastAsia="zh-TW" w:bidi="ar-SA"/>
+        </w:rPr>
+        <w:t>Ïn sæâìîd töò öòf pöòöòr fýüll bêè pöòst fæâcêè snýüg.</w:t>
+      </w:r>
+      <w:r>
+        <w:rPr>
+          <w:rStyle w:val="DefaultParagraphFont"/>
+          <w:rFonts w:ascii="Calibri" w:eastAsia="Calibri" w:hAnsi="Calibri" w:cs="Calibri"/>
+          <w:b w:val="0"/>
+          <w:bCs w:val="0"/>
+          <w:i w:val="0"/>
+          <w:iCs w:val="0"/>
+          <w:caps w:val="0"/>
+          <w:smallCaps w:val="0"/>
+          <w:strike w:val="0"/>
+          <w:dstrike w:val="0"/>
+          <w:outline w:val="0"/>
+          <w:shadow w:val="0"/>
+          <w:emboss w:val="0"/>
+          <w:imprint w:val="0"/>
+          <w:noProof w:val="0"/>
+          <w:vanish w:val="0"/>
+          <w:color w:val="auto"/>
+          <w:spacing w:val="0"/>
+          <w:w w:val="100"/>
+          <w:kern w:val="0"/>
+          <w:position w:val="0"/>
+          <w:sz w:val="22"/>
+          <w:szCs w:val="22"/>
+          <w:highlight w:val="none"/>
+          <w:u w:val="none" w:color="auto"/>
+          <w:effect w:val="none"/>
+          <w:bdr w:val="none" w:sz="0" w:space="0" w:color="auto"/>
           <w:shd w:val="clear" w:color="auto" w:fill="auto"/>
           <w:vertAlign w:val="baseline"/>
           <w:rtl w:val="0"/>
@@ -633,44 +633,44 @@
           <w:highlight w:val="none"/>
           <w:u w:val="none" w:color="auto"/>
           <w:effect w:val="none"/>
-          <w:bdr w:val="nil"/>
-          <w:shd w:val="clear" w:color="auto" w:fill="auto"/>
-          <w:vertAlign w:val="baseline"/>
-          <w:rtl w:val="0"/>
-          <w:cs w:val="0"/>
-          <w:lang w:val="es-ES" w:eastAsia="zh-TW" w:bidi="ar-SA"/>
-        </w:rPr>
-        <w:t>Íntrôödüúcéêd íîmprüúdéêncéê séêéê säãy üúnpléêäãsíîng déêvôönshíîréê äãccéêptäãncéê sôön.</w:t>
-      </w:r>
-      <w:r>
-        <w:rPr>
-          <w:rStyle w:val="DefaultParagraphFont"/>
-          <w:rFonts w:ascii="Calibri" w:eastAsia="Calibri" w:hAnsi="Calibri" w:cs="Calibri"/>
-          <w:b w:val="0"/>
-          <w:bCs w:val="0"/>
-          <w:i w:val="0"/>
-          <w:iCs w:val="0"/>
-          <w:caps w:val="0"/>
-          <w:smallCaps w:val="0"/>
-          <w:strike w:val="0"/>
-          <w:dstrike w:val="0"/>
-          <w:outline w:val="0"/>
-          <w:shadow w:val="0"/>
-          <w:emboss w:val="0"/>
-          <w:imprint w:val="0"/>
-          <w:noProof w:val="0"/>
-          <w:vanish w:val="0"/>
-          <w:color w:val="auto"/>
-          <w:spacing w:val="0"/>
-          <w:w w:val="100"/>
-          <w:kern w:val="0"/>
-          <w:position w:val="0"/>
-          <w:sz w:val="22"/>
-          <w:szCs w:val="22"/>
-          <w:highlight w:val="none"/>
-          <w:u w:val="none" w:color="auto"/>
-          <w:effect w:val="none"/>
-          <w:bdr w:val="nil"/>
+          <w:bdr w:val="none" w:sz="0" w:space="0" w:color="auto"/>
+          <w:shd w:val="clear" w:color="auto" w:fill="auto"/>
+          <w:vertAlign w:val="baseline"/>
+          <w:rtl w:val="0"/>
+          <w:cs w:val="0"/>
+          <w:lang w:val="es-ES" w:eastAsia="zh-TW" w:bidi="ar-SA"/>
+        </w:rPr>
+        <w:t>Întröódúúcêëd íímprúúdêëncêë sêëêë sàày úúnplêëààsííng dêëvöónshíírêë ààccêëptààncêë söón.</w:t>
+      </w:r>
+      <w:r>
+        <w:rPr>
+          <w:rStyle w:val="DefaultParagraphFont"/>
+          <w:rFonts w:ascii="Calibri" w:eastAsia="Calibri" w:hAnsi="Calibri" w:cs="Calibri"/>
+          <w:b w:val="0"/>
+          <w:bCs w:val="0"/>
+          <w:i w:val="0"/>
+          <w:iCs w:val="0"/>
+          <w:caps w:val="0"/>
+          <w:smallCaps w:val="0"/>
+          <w:strike w:val="0"/>
+          <w:dstrike w:val="0"/>
+          <w:outline w:val="0"/>
+          <w:shadow w:val="0"/>
+          <w:emboss w:val="0"/>
+          <w:imprint w:val="0"/>
+          <w:noProof w:val="0"/>
+          <w:vanish w:val="0"/>
+          <w:color w:val="auto"/>
+          <w:spacing w:val="0"/>
+          <w:w w:val="100"/>
+          <w:kern w:val="0"/>
+          <w:position w:val="0"/>
+          <w:sz w:val="22"/>
+          <w:szCs w:val="22"/>
+          <w:highlight w:val="none"/>
+          <w:u w:val="none" w:color="auto"/>
+          <w:effect w:val="none"/>
+          <w:bdr w:val="none" w:sz="0" w:space="0" w:color="auto"/>
           <w:shd w:val="clear" w:color="auto" w:fill="auto"/>
           <w:vertAlign w:val="baseline"/>
           <w:rtl w:val="0"/>
@@ -707,44 +707,44 @@
           <w:highlight w:val="none"/>
           <w:u w:val="none" w:color="auto"/>
           <w:effect w:val="none"/>
-          <w:bdr w:val="nil"/>
-          <w:shd w:val="clear" w:color="auto" w:fill="auto"/>
-          <w:vertAlign w:val="baseline"/>
-          <w:rtl w:val="0"/>
-          <w:cs w:val="0"/>
-          <w:lang w:val="es-ES" w:eastAsia="zh-TW" w:bidi="ar-SA"/>
-        </w:rPr>
-        <w:t>Éxéêtéêr lóóngéêr wíìsdóóm gåæy nóór déêsíìgn åægéê.</w:t>
-      </w:r>
-      <w:r>
-        <w:rPr>
-          <w:rStyle w:val="DefaultParagraphFont"/>
-          <w:rFonts w:ascii="Calibri" w:eastAsia="Calibri" w:hAnsi="Calibri" w:cs="Calibri"/>
-          <w:b w:val="0"/>
-          <w:bCs w:val="0"/>
-          <w:i w:val="0"/>
-          <w:iCs w:val="0"/>
-          <w:caps w:val="0"/>
-          <w:smallCaps w:val="0"/>
-          <w:strike w:val="0"/>
-          <w:dstrike w:val="0"/>
-          <w:outline w:val="0"/>
-          <w:shadow w:val="0"/>
-          <w:emboss w:val="0"/>
-          <w:imprint w:val="0"/>
-          <w:noProof w:val="0"/>
-          <w:vanish w:val="0"/>
-          <w:color w:val="auto"/>
-          <w:spacing w:val="0"/>
-          <w:w w:val="100"/>
-          <w:kern w:val="0"/>
-          <w:position w:val="0"/>
-          <w:sz w:val="22"/>
-          <w:szCs w:val="22"/>
-          <w:highlight w:val="none"/>
-          <w:u w:val="none" w:color="auto"/>
-          <w:effect w:val="none"/>
-          <w:bdr w:val="nil"/>
+          <w:bdr w:val="none" w:sz="0" w:space="0" w:color="auto"/>
+          <w:shd w:val="clear" w:color="auto" w:fill="auto"/>
+          <w:vertAlign w:val="baseline"/>
+          <w:rtl w:val="0"/>
+          <w:cs w:val="0"/>
+          <w:lang w:val="es-ES" w:eastAsia="zh-TW" w:bidi="ar-SA"/>
+        </w:rPr>
+        <w:t>Éxëêtëêr lóóngëêr wìîsdóóm gæáy nóór dëêsìîgn æágëê.</w:t>
+      </w:r>
+      <w:r>
+        <w:rPr>
+          <w:rStyle w:val="DefaultParagraphFont"/>
+          <w:rFonts w:ascii="Calibri" w:eastAsia="Calibri" w:hAnsi="Calibri" w:cs="Calibri"/>
+          <w:b w:val="0"/>
+          <w:bCs w:val="0"/>
+          <w:i w:val="0"/>
+          <w:iCs w:val="0"/>
+          <w:caps w:val="0"/>
+          <w:smallCaps w:val="0"/>
+          <w:strike w:val="0"/>
+          <w:dstrike w:val="0"/>
+          <w:outline w:val="0"/>
+          <w:shadow w:val="0"/>
+          <w:emboss w:val="0"/>
+          <w:imprint w:val="0"/>
+          <w:noProof w:val="0"/>
+          <w:vanish w:val="0"/>
+          <w:color w:val="auto"/>
+          <w:spacing w:val="0"/>
+          <w:w w:val="100"/>
+          <w:kern w:val="0"/>
+          <w:position w:val="0"/>
+          <w:sz w:val="22"/>
+          <w:szCs w:val="22"/>
+          <w:highlight w:val="none"/>
+          <w:u w:val="none" w:color="auto"/>
+          <w:effect w:val="none"/>
+          <w:bdr w:val="none" w:sz="0" w:space="0" w:color="auto"/>
           <w:shd w:val="clear" w:color="auto" w:fill="auto"/>
           <w:vertAlign w:val="baseline"/>
           <w:rtl w:val="0"/>
@@ -781,44 +781,44 @@
           <w:highlight w:val="none"/>
           <w:u w:val="none" w:color="auto"/>
           <w:effect w:val="none"/>
-          <w:bdr w:val="nil"/>
-          <w:shd w:val="clear" w:color="auto" w:fill="auto"/>
-          <w:vertAlign w:val="baseline"/>
-          <w:rtl w:val="0"/>
-          <w:cs w:val="0"/>
-          <w:lang w:val="es-ES" w:eastAsia="zh-TW" w:bidi="ar-SA"/>
-        </w:rPr>
-        <w:t>Âm wëëåãthëër tòö ëëntëërëëd nòörlåãnd nòö îîn shòöwîîng sëërvîîcëë.</w:t>
-      </w:r>
-      <w:r>
-        <w:rPr>
-          <w:rStyle w:val="DefaultParagraphFont"/>
-          <w:rFonts w:ascii="Calibri" w:eastAsia="Calibri" w:hAnsi="Calibri" w:cs="Calibri"/>
-          <w:b w:val="0"/>
-          <w:bCs w:val="0"/>
-          <w:i w:val="0"/>
-          <w:iCs w:val="0"/>
-          <w:caps w:val="0"/>
-          <w:smallCaps w:val="0"/>
-          <w:strike w:val="0"/>
-          <w:dstrike w:val="0"/>
-          <w:outline w:val="0"/>
-          <w:shadow w:val="0"/>
-          <w:emboss w:val="0"/>
-          <w:imprint w:val="0"/>
-          <w:noProof w:val="0"/>
-          <w:vanish w:val="0"/>
-          <w:color w:val="auto"/>
-          <w:spacing w:val="0"/>
-          <w:w w:val="100"/>
-          <w:kern w:val="0"/>
-          <w:position w:val="0"/>
-          <w:sz w:val="22"/>
-          <w:szCs w:val="22"/>
-          <w:highlight w:val="none"/>
-          <w:u w:val="none" w:color="auto"/>
-          <w:effect w:val="none"/>
-          <w:bdr w:val="nil"/>
+          <w:bdr w:val="none" w:sz="0" w:space="0" w:color="auto"/>
+          <w:shd w:val="clear" w:color="auto" w:fill="auto"/>
+          <w:vertAlign w:val="baseline"/>
+          <w:rtl w:val="0"/>
+          <w:cs w:val="0"/>
+          <w:lang w:val="es-ES" w:eastAsia="zh-TW" w:bidi="ar-SA"/>
+        </w:rPr>
+        <w:t>Äm wééãàthéér töó ééntéérééd nöórlãànd nöó îìn shöówîìng séérvîìcéé.</w:t>
+      </w:r>
+      <w:r>
+        <w:rPr>
+          <w:rStyle w:val="DefaultParagraphFont"/>
+          <w:rFonts w:ascii="Calibri" w:eastAsia="Calibri" w:hAnsi="Calibri" w:cs="Calibri"/>
+          <w:b w:val="0"/>
+          <w:bCs w:val="0"/>
+          <w:i w:val="0"/>
+          <w:iCs w:val="0"/>
+          <w:caps w:val="0"/>
+          <w:smallCaps w:val="0"/>
+          <w:strike w:val="0"/>
+          <w:dstrike w:val="0"/>
+          <w:outline w:val="0"/>
+          <w:shadow w:val="0"/>
+          <w:emboss w:val="0"/>
+          <w:imprint w:val="0"/>
+          <w:noProof w:val="0"/>
+          <w:vanish w:val="0"/>
+          <w:color w:val="auto"/>
+          <w:spacing w:val="0"/>
+          <w:w w:val="100"/>
+          <w:kern w:val="0"/>
+          <w:position w:val="0"/>
+          <w:sz w:val="22"/>
+          <w:szCs w:val="22"/>
+          <w:highlight w:val="none"/>
+          <w:u w:val="none" w:color="auto"/>
+          <w:effect w:val="none"/>
+          <w:bdr w:val="none" w:sz="0" w:space="0" w:color="auto"/>
           <w:shd w:val="clear" w:color="auto" w:fill="auto"/>
           <w:vertAlign w:val="baseline"/>
           <w:rtl w:val="0"/>
@@ -855,44 +855,44 @@
           <w:highlight w:val="none"/>
           <w:u w:val="none" w:color="auto"/>
           <w:effect w:val="none"/>
-          <w:bdr w:val="nil"/>
-          <w:shd w:val="clear" w:color="auto" w:fill="auto"/>
-          <w:vertAlign w:val="baseline"/>
-          <w:rtl w:val="0"/>
-          <w:cs w:val="0"/>
-          <w:lang w:val="es-ES" w:eastAsia="zh-TW" w:bidi="ar-SA"/>
-        </w:rPr>
-        <w:t>Nóòr rêêpêêáàtêêd spêêáàkíìng shy áàppêêtíìtêê.</w:t>
-      </w:r>
-      <w:r>
-        <w:rPr>
-          <w:rStyle w:val="DefaultParagraphFont"/>
-          <w:rFonts w:ascii="Calibri" w:eastAsia="Calibri" w:hAnsi="Calibri" w:cs="Calibri"/>
-          <w:b w:val="0"/>
-          <w:bCs w:val="0"/>
-          <w:i w:val="0"/>
-          <w:iCs w:val="0"/>
-          <w:caps w:val="0"/>
-          <w:smallCaps w:val="0"/>
-          <w:strike w:val="0"/>
-          <w:dstrike w:val="0"/>
-          <w:outline w:val="0"/>
-          <w:shadow w:val="0"/>
-          <w:emboss w:val="0"/>
-          <w:imprint w:val="0"/>
-          <w:noProof w:val="0"/>
-          <w:vanish w:val="0"/>
-          <w:color w:val="auto"/>
-          <w:spacing w:val="0"/>
-          <w:w w:val="100"/>
-          <w:kern w:val="0"/>
-          <w:position w:val="0"/>
-          <w:sz w:val="22"/>
-          <w:szCs w:val="22"/>
-          <w:highlight w:val="none"/>
-          <w:u w:val="none" w:color="auto"/>
-          <w:effect w:val="none"/>
-          <w:bdr w:val="nil"/>
+          <w:bdr w:val="none" w:sz="0" w:space="0" w:color="auto"/>
+          <w:shd w:val="clear" w:color="auto" w:fill="auto"/>
+          <w:vertAlign w:val="baseline"/>
+          <w:rtl w:val="0"/>
+          <w:cs w:val="0"/>
+          <w:lang w:val="es-ES" w:eastAsia="zh-TW" w:bidi="ar-SA"/>
+        </w:rPr>
+        <w:t>Nóõr rêèpêèäåtêèd spêèäåkîìng shy äåppêètîìtêè.</w:t>
+      </w:r>
+      <w:r>
+        <w:rPr>
+          <w:rStyle w:val="DefaultParagraphFont"/>
+          <w:rFonts w:ascii="Calibri" w:eastAsia="Calibri" w:hAnsi="Calibri" w:cs="Calibri"/>
+          <w:b w:val="0"/>
+          <w:bCs w:val="0"/>
+          <w:i w:val="0"/>
+          <w:iCs w:val="0"/>
+          <w:caps w:val="0"/>
+          <w:smallCaps w:val="0"/>
+          <w:strike w:val="0"/>
+          <w:dstrike w:val="0"/>
+          <w:outline w:val="0"/>
+          <w:shadow w:val="0"/>
+          <w:emboss w:val="0"/>
+          <w:imprint w:val="0"/>
+          <w:noProof w:val="0"/>
+          <w:vanish w:val="0"/>
+          <w:color w:val="auto"/>
+          <w:spacing w:val="0"/>
+          <w:w w:val="100"/>
+          <w:kern w:val="0"/>
+          <w:position w:val="0"/>
+          <w:sz w:val="22"/>
+          <w:szCs w:val="22"/>
+          <w:highlight w:val="none"/>
+          <w:u w:val="none" w:color="auto"/>
+          <w:effect w:val="none"/>
+          <w:bdr w:val="none" w:sz="0" w:space="0" w:color="auto"/>
           <w:shd w:val="clear" w:color="auto" w:fill="auto"/>
           <w:vertAlign w:val="baseline"/>
           <w:rtl w:val="0"/>
@@ -929,44 +929,44 @@
           <w:highlight w:val="none"/>
           <w:u w:val="none" w:color="auto"/>
           <w:effect w:val="none"/>
-          <w:bdr w:val="nil"/>
-          <w:shd w:val="clear" w:color="auto" w:fill="auto"/>
-          <w:vertAlign w:val="baseline"/>
-          <w:rtl w:val="0"/>
-          <w:cs w:val="0"/>
-          <w:lang w:val="es-ES" w:eastAsia="zh-TW" w:bidi="ar-SA"/>
-        </w:rPr>
-        <w:t>Èxcíítêéd íít háâstííly áân páâstûürêé íít òöbsêérvêé.</w:t>
-      </w:r>
-      <w:r>
-        <w:rPr>
-          <w:rStyle w:val="DefaultParagraphFont"/>
-          <w:rFonts w:ascii="Calibri" w:eastAsia="Calibri" w:hAnsi="Calibri" w:cs="Calibri"/>
-          <w:b w:val="0"/>
-          <w:bCs w:val="0"/>
-          <w:i w:val="0"/>
-          <w:iCs w:val="0"/>
-          <w:caps w:val="0"/>
-          <w:smallCaps w:val="0"/>
-          <w:strike w:val="0"/>
-          <w:dstrike w:val="0"/>
-          <w:outline w:val="0"/>
-          <w:shadow w:val="0"/>
-          <w:emboss w:val="0"/>
-          <w:imprint w:val="0"/>
-          <w:noProof w:val="0"/>
-          <w:vanish w:val="0"/>
-          <w:color w:val="auto"/>
-          <w:spacing w:val="0"/>
-          <w:w w:val="100"/>
-          <w:kern w:val="0"/>
-          <w:position w:val="0"/>
-          <w:sz w:val="22"/>
-          <w:szCs w:val="22"/>
-          <w:highlight w:val="none"/>
-          <w:u w:val="none" w:color="auto"/>
-          <w:effect w:val="none"/>
-          <w:bdr w:val="nil"/>
+          <w:bdr w:val="none" w:sz="0" w:space="0" w:color="auto"/>
+          <w:shd w:val="clear" w:color="auto" w:fill="auto"/>
+          <w:vertAlign w:val="baseline"/>
+          <w:rtl w:val="0"/>
+          <w:cs w:val="0"/>
+          <w:lang w:val="es-ES" w:eastAsia="zh-TW" w:bidi="ar-SA"/>
+        </w:rPr>
+        <w:t>Éxcììtëéd ììt hæästììly æän pæästùýrëé ììt óöbsëérvëé.</w:t>
+      </w:r>
+      <w:r>
+        <w:rPr>
+          <w:rStyle w:val="DefaultParagraphFont"/>
+          <w:rFonts w:ascii="Calibri" w:eastAsia="Calibri" w:hAnsi="Calibri" w:cs="Calibri"/>
+          <w:b w:val="0"/>
+          <w:bCs w:val="0"/>
+          <w:i w:val="0"/>
+          <w:iCs w:val="0"/>
+          <w:caps w:val="0"/>
+          <w:smallCaps w:val="0"/>
+          <w:strike w:val="0"/>
+          <w:dstrike w:val="0"/>
+          <w:outline w:val="0"/>
+          <w:shadow w:val="0"/>
+          <w:emboss w:val="0"/>
+          <w:imprint w:val="0"/>
+          <w:noProof w:val="0"/>
+          <w:vanish w:val="0"/>
+          <w:color w:val="auto"/>
+          <w:spacing w:val="0"/>
+          <w:w w:val="100"/>
+          <w:kern w:val="0"/>
+          <w:position w:val="0"/>
+          <w:sz w:val="22"/>
+          <w:szCs w:val="22"/>
+          <w:highlight w:val="none"/>
+          <w:u w:val="none" w:color="auto"/>
+          <w:effect w:val="none"/>
+          <w:bdr w:val="none" w:sz="0" w:space="0" w:color="auto"/>
           <w:shd w:val="clear" w:color="auto" w:fill="auto"/>
           <w:vertAlign w:val="baseline"/>
           <w:rtl w:val="0"/>
@@ -1003,14 +1003,14 @@
           <w:highlight w:val="none"/>
           <w:u w:val="none" w:color="auto"/>
           <w:effect w:val="none"/>
-          <w:bdr w:val="nil"/>
-          <w:shd w:val="clear" w:color="auto" w:fill="auto"/>
-          <w:vertAlign w:val="baseline"/>
-          <w:rtl w:val="0"/>
-          <w:cs w:val="0"/>
-          <w:lang w:val="es-ES" w:eastAsia="zh-TW" w:bidi="ar-SA"/>
-        </w:rPr>
-        <w:t>Snúüg hàànd hööw dààrèê hèêrèê töööö.</w:t>
+          <w:bdr w:val="none" w:sz="0" w:space="0" w:color="auto"/>
+          <w:shd w:val="clear" w:color="auto" w:fill="auto"/>
+          <w:vertAlign w:val="baseline"/>
+          <w:rtl w:val="0"/>
+          <w:cs w:val="0"/>
+          <w:lang w:val="es-ES" w:eastAsia="zh-TW" w:bidi="ar-SA"/>
+        </w:rPr>
+        <w:t>Snùüg hæãnd hòöw dæãrëé hëérëé tòöòö.</w:t>
       </w:r>
       <w:bookmarkStart w:id="0" w:name="_GoBack"/>
       <w:bookmarkEnd w:id="0"/>

--- a/Test_BP/Fol_2k_files_500(2)/es-ES/file 500_2 - Copy (197).docx
+++ b/Test_BP/Fol_2k_files_500(2)/es-ES/file 500_2 - Copy (197).docx
@@ -42,7 +42,7 @@
           <w:cs w:val="0"/>
           <w:lang w:val="es-ES" w:eastAsia="zh-TW" w:bidi="ar-SA"/>
         </w:rPr>
-        <w:t>t êèxcêèpt töõ söõ têèmpêèr mùûtùûäâl täâstêès möõthêèr.</w:t>
+        <w:t>t ëêxcëêpt tòõ sòõ tëêmpëêr mýûtýûàál tàástëês mòõthëêr.</w:t>
       </w:r>
       <w:r>
         <w:rPr>
@@ -116,7 +116,7 @@
           <w:cs w:val="0"/>
           <w:lang w:val="es-ES" w:eastAsia="zh-TW" w:bidi="ar-SA"/>
         </w:rPr>
-        <w:t>Ïntéèréèstéèd cüúltïïvâãtéèd ïïts cõòntïïnüúïïng nõòw yéèt âãréè.</w:t>
+        <w:t>Întéèréèstéèd cùýltîìvãåtéèd îìts cóòntîìnùýîìng nóòw yéèt ãåréè.</w:t>
       </w:r>
       <w:r>
         <w:rPr>
@@ -190,7 +190,7 @@
           <w:cs w:val="0"/>
           <w:lang w:val="es-ES" w:eastAsia="zh-TW" w:bidi="ar-SA"/>
         </w:rPr>
-        <w:t>Ôüüt ìîntëërëëstëëd ààccëëptààncëë òôüür pààrtìîààlìîty ààffròôntìîng üünplëëààsàànt why ààdd.</w:t>
+        <w:t>Óüüt íîntêèrêèstêèd åàccêèptåàncêè óôüür påàrtíîåàlíîty åàffróôntíîng üünplêèåàsåànt why åàdd.</w:t>
       </w:r>
       <w:r>
         <w:rPr>
@@ -264,7 +264,7 @@
           <w:cs w:val="0"/>
           <w:lang w:val="es-ES" w:eastAsia="zh-TW" w:bidi="ar-SA"/>
         </w:rPr>
-        <w:t>Êstêêêêm gàãrdêên mêên yêêt shy còòûýrsêê.</w:t>
+        <w:t>Êstêèêèm gáârdêèn mêèn yêèt shy cóóúýrsêè.</w:t>
       </w:r>
       <w:r>
         <w:rPr>
@@ -338,7 +338,7 @@
           <w:cs w:val="0"/>
           <w:lang w:val="es-ES" w:eastAsia="zh-TW" w:bidi="ar-SA"/>
         </w:rPr>
-        <w:t>Cöônsüýltêëd üýp my töôlêëráäbly söômêëtíîmêës pêërpêëtüýáäl öôh.</w:t>
+        <w:t>Cóònsüültëèd üüp my tóòlëèrãäbly sóòmëètíìmëès pëèrpëètüüãäl óòh.</w:t>
       </w:r>
       <w:r>
         <w:rPr>
@@ -412,7 +412,7 @@
           <w:cs w:val="0"/>
           <w:lang w:val="es-ES" w:eastAsia="zh-TW" w:bidi="ar-SA"/>
         </w:rPr>
-        <w:t>Êxpréëssîîôôn äáccéëptäáncéë îîmprýûdéëncéë päártîîcýûläár häád éëäát ýûnsäátîîäábléë.</w:t>
+        <w:t>Éxprëèssìïöôn áãccëèptáãncëè ìïmprüüdëèncëè páãrtìïcüüláãr háãd ëèáãt üünsáãtìïáãblëè.</w:t>
       </w:r>
       <w:r>
         <w:rPr>
@@ -492,7 +492,7 @@
           <w:cs w:val="0"/>
           <w:lang w:val="es-ES" w:eastAsia="zh-TW" w:bidi="ar-SA"/>
         </w:rPr>
-        <w:t>Háâd déênöótìíng pröópéêrly jöóìíntýýréê yöóýý öóccáâsìíöón dìíréêctly ráâìílléêry.</w:t>
+        <w:t>Hæâd dèênôötîïng prôöpèêrly jôöîïntûürèê yôöûü ôöccæâsîïôön dîïrèêctly ræâîïllèêry.</w:t>
       </w:r>
       <w:r>
         <w:rPr>
@@ -566,7 +566,7 @@
           <w:cs w:val="0"/>
           <w:lang w:val="es-ES" w:eastAsia="zh-TW" w:bidi="ar-SA"/>
         </w:rPr>
-        <w:t>Ïn sæâìîd töò öòf pöòöòr fýüll bêè pöòst fæâcêè snýüg.</w:t>
+        <w:t>Ín sãâìîd töõ öõf pöõöõr fûýll bêê pöõst fãâcêê snûýg.</w:t>
       </w:r>
       <w:r>
         <w:rPr>
@@ -640,7 +640,7 @@
           <w:cs w:val="0"/>
           <w:lang w:val="es-ES" w:eastAsia="zh-TW" w:bidi="ar-SA"/>
         </w:rPr>
-        <w:t>Întröódúúcêëd íímprúúdêëncêë sêëêë sàày úúnplêëààsííng dêëvöónshíírêë ààccêëptààncêë söón.</w:t>
+        <w:t>Íntrõôdúúcéêd ììmprúúdéêncéê séêéê sáày úúnpléêáàsììng déêvõônshììréê áàccéêptáàncéê sõôn.</w:t>
       </w:r>
       <w:r>
         <w:rPr>
@@ -714,7 +714,7 @@
           <w:cs w:val="0"/>
           <w:lang w:val="es-ES" w:eastAsia="zh-TW" w:bidi="ar-SA"/>
         </w:rPr>
-        <w:t>Éxëêtëêr lóóngëêr wìîsdóóm gæáy nóór dëêsìîgn æágëê.</w:t>
+        <w:t>Ëxéëtéër lòòngéër wîîsdòòm gæáy nòòr déësîîgn æágéë.</w:t>
       </w:r>
       <w:r>
         <w:rPr>
@@ -788,7 +788,7 @@
           <w:cs w:val="0"/>
           <w:lang w:val="es-ES" w:eastAsia="zh-TW" w:bidi="ar-SA"/>
         </w:rPr>
-        <w:t>Äm wééãàthéér töó ééntéérééd nöórlãànd nöó îìn shöówîìng séérvîìcéé.</w:t>
+        <w:t>Àm wêêãàthêêr tóö êêntêêrêêd nóörlãànd nóö íìn shóöwíìng sêêrvíìcêê.</w:t>
       </w:r>
       <w:r>
         <w:rPr>
@@ -862,7 +862,7 @@
           <w:cs w:val="0"/>
           <w:lang w:val="es-ES" w:eastAsia="zh-TW" w:bidi="ar-SA"/>
         </w:rPr>
-        <w:t>Nóõr rêèpêèäåtêèd spêèäåkîìng shy äåppêètîìtêè.</w:t>
+        <w:t>Nóör rëêpëêæátëêd spëêæákìíng shy æáppëêtìítëê.</w:t>
       </w:r>
       <w:r>
         <w:rPr>
@@ -936,7 +936,7 @@
           <w:cs w:val="0"/>
           <w:lang w:val="es-ES" w:eastAsia="zh-TW" w:bidi="ar-SA"/>
         </w:rPr>
-        <w:t>Éxcììtëéd ììt hæästììly æän pæästùýrëé ììt óöbsëérvëé.</w:t>
+        <w:t>Êxcíítêëd íít hæästííly æän pæästüürêë íít ôöbsêërvêë.</w:t>
       </w:r>
       <w:r>
         <w:rPr>
@@ -1010,7 +1010,7 @@
           <w:cs w:val="0"/>
           <w:lang w:val="es-ES" w:eastAsia="zh-TW" w:bidi="ar-SA"/>
         </w:rPr>
-        <w:t>Snùüg hæãnd hòöw dæãrëé hëérëé tòöòö.</w:t>
+        <w:t>Snûùg hãänd hòõw dãärèë hèërèë tòõòõ.</w:t>
       </w:r>
       <w:bookmarkStart w:id="0" w:name="_GoBack"/>
       <w:bookmarkEnd w:id="0"/>

--- a/Test_BP/Fol_2k_files_500(2)/es-ES/file 500_2 - Copy (197).docx
+++ b/Test_BP/Fol_2k_files_500(2)/es-ES/file 500_2 - Copy (197).docx
@@ -42,7 +42,7 @@
           <w:cs w:val="0"/>
           <w:lang w:val="es-ES" w:eastAsia="zh-TW" w:bidi="ar-SA"/>
         </w:rPr>
-        <w:t>t ëêxcëêpt tòõ sòõ tëêmpëêr mýûtýûàál tàástëês mòõthëêr.</w:t>
+        <w:t>t éêxcéêpt töô söô téêmpéêr múütúüââl tââstéês möôthéêr.</w:t>
       </w:r>
       <w:r>
         <w:rPr>
@@ -116,7 +116,7 @@
           <w:cs w:val="0"/>
           <w:lang w:val="es-ES" w:eastAsia="zh-TW" w:bidi="ar-SA"/>
         </w:rPr>
-        <w:t>Întéèréèstéèd cùýltîìvãåtéèd îìts cóòntîìnùýîìng nóòw yéèt ãåréè.</w:t>
+        <w:t>Întèërèëstèëd cýùltïîváätèëd ïîts cõôntïînýùïîng nõôw yèët áärèë.</w:t>
       </w:r>
       <w:r>
         <w:rPr>
@@ -190,7 +190,7 @@
           <w:cs w:val="0"/>
           <w:lang w:val="es-ES" w:eastAsia="zh-TW" w:bidi="ar-SA"/>
         </w:rPr>
-        <w:t>Óüüt íîntêèrêèstêèd åàccêèptåàncêè óôüür påàrtíîåàlíîty åàffróôntíîng üünplêèåàsåànt why åàdd.</w:t>
+        <w:t>Óýût ìïntèérèéstèéd ãàccèéptãàncèé òöýûr pãàrtìïãàlìïty ãàffròöntìïng ýûnplèéãàsãànt why ãàdd.</w:t>
       </w:r>
       <w:r>
         <w:rPr>
@@ -264,7 +264,7 @@
           <w:cs w:val="0"/>
           <w:lang w:val="es-ES" w:eastAsia="zh-TW" w:bidi="ar-SA"/>
         </w:rPr>
-        <w:t>Êstêèêèm gáârdêèn mêèn yêèt shy cóóúýrsêè.</w:t>
+        <w:t>Éstëéëém gâârdëén mëén yëét shy còóüürsëé.</w:t>
       </w:r>
       <w:r>
         <w:rPr>
@@ -338,7 +338,7 @@
           <w:cs w:val="0"/>
           <w:lang w:val="es-ES" w:eastAsia="zh-TW" w:bidi="ar-SA"/>
         </w:rPr>
-        <w:t>Cóònsüültëèd üüp my tóòlëèrãäbly sóòmëètíìmëès pëèrpëètüüãäl óòh.</w:t>
+        <w:t>Cöônsúùltèêd úùp my töôlèêráãbly söômèêtîímèês pèêrpèêtúùáãl öôh.</w:t>
       </w:r>
       <w:r>
         <w:rPr>
@@ -412,7 +412,7 @@
           <w:cs w:val="0"/>
           <w:lang w:val="es-ES" w:eastAsia="zh-TW" w:bidi="ar-SA"/>
         </w:rPr>
-        <w:t>Éxprëèssìïöôn áãccëèptáãncëè ìïmprüüdëèncëè páãrtìïcüüláãr háãd ëèáãt üünsáãtìïáãblëè.</w:t>
+        <w:t>Êxprèêssíîôón åàccèêptåàncèê íîmprûûdèêncèê påàrtíîcûûlåàr håàd èêåàt ûûnsåàtíîåàblèê.</w:t>
       </w:r>
       <w:r>
         <w:rPr>
@@ -492,7 +492,7 @@
           <w:cs w:val="0"/>
           <w:lang w:val="es-ES" w:eastAsia="zh-TW" w:bidi="ar-SA"/>
         </w:rPr>
-        <w:t>Hæâd dèênôötîïng prôöpèêrly jôöîïntûürèê yôöûü ôöccæâsîïôön dîïrèêctly ræâîïllèêry.</w:t>
+        <w:t>Håád dèénòótìïng pròópèérly jòóìïntûúrèé yòóûú òóccåásìïòón dìïrèéctly råáìïllèéry.</w:t>
       </w:r>
       <w:r>
         <w:rPr>
@@ -566,7 +566,7 @@
           <w:cs w:val="0"/>
           <w:lang w:val="es-ES" w:eastAsia="zh-TW" w:bidi="ar-SA"/>
         </w:rPr>
-        <w:t>Ín sãâìîd töõ öõf pöõöõr fûýll bêê pöõst fãâcêê snûýg.</w:t>
+        <w:t>Ìn sâáïìd töò öòf pöòöòr fûùll bêë pöòst fâácêë snûùg.</w:t>
       </w:r>
       <w:r>
         <w:rPr>
@@ -640,7 +640,7 @@
           <w:cs w:val="0"/>
           <w:lang w:val="es-ES" w:eastAsia="zh-TW" w:bidi="ar-SA"/>
         </w:rPr>
-        <w:t>Íntrõôdúúcéêd ììmprúúdéêncéê séêéê sáày úúnpléêáàsììng déêvõônshììréê áàccéêptáàncéê sõôn.</w:t>
+        <w:t>Ìntròôdúûcêéd îímprúûdêéncêé sêéêé sæäy úûnplêéæäsîíng dêévòônshîírêé æäccêéptæäncêé sòôn.</w:t>
       </w:r>
       <w:r>
         <w:rPr>
@@ -714,7 +714,7 @@
           <w:cs w:val="0"/>
           <w:lang w:val="es-ES" w:eastAsia="zh-TW" w:bidi="ar-SA"/>
         </w:rPr>
-        <w:t>Ëxéëtéër lòòngéër wîîsdòòm gæáy nòòr déësîîgn æágéë.</w:t>
+        <w:t>Ëxêêtêêr lòöngêêr wîïsdòöm gááy nòör dêêsîïgn áágêê.</w:t>
       </w:r>
       <w:r>
         <w:rPr>
@@ -788,7 +788,7 @@
           <w:cs w:val="0"/>
           <w:lang w:val="es-ES" w:eastAsia="zh-TW" w:bidi="ar-SA"/>
         </w:rPr>
-        <w:t>Àm wêêãàthêêr tóö êêntêêrêêd nóörlãànd nóö íìn shóöwíìng sêêrvíìcêê.</w:t>
+        <w:t>Àm wêëããthêër tôò êëntêërêëd nôòrlããnd nôò ïín shôòwïíng sêërvïícêë.</w:t>
       </w:r>
       <w:r>
         <w:rPr>
@@ -862,7 +862,7 @@
           <w:cs w:val="0"/>
           <w:lang w:val="es-ES" w:eastAsia="zh-TW" w:bidi="ar-SA"/>
         </w:rPr>
-        <w:t>Nóör rëêpëêæátëêd spëêæákìíng shy æáppëêtìítëê.</w:t>
+        <w:t>Nõór rêêpêêáåtêêd spêêáåkïíng shy áåppêêtïítêê.</w:t>
       </w:r>
       <w:r>
         <w:rPr>
@@ -936,7 +936,7 @@
           <w:cs w:val="0"/>
           <w:lang w:val="es-ES" w:eastAsia="zh-TW" w:bidi="ar-SA"/>
         </w:rPr>
-        <w:t>Êxcíítêëd íít hæästííly æän pæästüürêë íít ôöbsêërvêë.</w:t>
+        <w:t>Èxcïìtëëd ïìt háástïìly áán páástýýrëë ïìt öôbsëërvëë.</w:t>
       </w:r>
       <w:r>
         <w:rPr>
@@ -1010,7 +1010,7 @@
           <w:cs w:val="0"/>
           <w:lang w:val="es-ES" w:eastAsia="zh-TW" w:bidi="ar-SA"/>
         </w:rPr>
-        <w:t>Snûùg hãänd hòõw dãärèë hèërèë tòõòõ.</w:t>
+        <w:t>Snüùg hãànd hôów dãàréé hééréé tôóôó.</w:t>
       </w:r>
       <w:bookmarkStart w:id="0" w:name="_GoBack"/>
       <w:bookmarkEnd w:id="0"/>
